--- a/DOCS/Веб-платформа управления изменениями/Доработки системы.docx
+++ b/DOCS/Веб-платформа управления изменениями/Доработки системы.docx
@@ -516,69 +516,17 @@
             <w:pPr>
               <w:rPr>
                 <w:rFonts w:ascii="Times New Roman" w:hAnsi="Times New Roman" w:cs="Times New Roman"/>
-                <w:b/>
-                <w:bCs/>
-                <w:sz w:val="20"/>
-                <w:szCs w:val="20"/>
-              </w:rPr>
-            </w:pPr>
-            <w:r>
-              <w:rPr>
-                <w:rFonts w:ascii="Times New Roman" w:hAnsi="Times New Roman" w:cs="Times New Roman"/>
-                <w:sz w:val="20"/>
-                <w:szCs w:val="20"/>
-              </w:rPr>
-              <w:t>При восстановлении с почты, посылать кодированную ссылку</w:t>
-            </w:r>
-            <w:r>
-              <w:rPr>
-                <w:rFonts w:ascii="Times New Roman" w:hAnsi="Times New Roman" w:cs="Times New Roman"/>
-                <w:sz w:val="20"/>
-                <w:szCs w:val="20"/>
-              </w:rPr>
-              <w:t>(</w:t>
-            </w:r>
-            <w:proofErr w:type="spellStart"/>
-            <w:r>
-              <w:rPr>
-                <w:rFonts w:ascii="Times New Roman" w:hAnsi="Times New Roman" w:cs="Times New Roman"/>
-                <w:sz w:val="20"/>
-                <w:szCs w:val="20"/>
-              </w:rPr>
-              <w:t>кастомный</w:t>
-            </w:r>
-            <w:proofErr w:type="spellEnd"/>
-            <w:r>
-              <w:rPr>
-                <w:rFonts w:ascii="Times New Roman" w:hAnsi="Times New Roman" w:cs="Times New Roman"/>
-                <w:sz w:val="20"/>
-                <w:szCs w:val="20"/>
-              </w:rPr>
-              <w:t xml:space="preserve"> алгоритм шифрования)</w:t>
-            </w:r>
-            <w:r>
-              <w:rPr>
-                <w:rFonts w:ascii="Times New Roman" w:hAnsi="Times New Roman" w:cs="Times New Roman"/>
-                <w:sz w:val="20"/>
-                <w:szCs w:val="20"/>
-              </w:rPr>
-              <w:t xml:space="preserve"> на изменение пароля, </w:t>
-            </w:r>
-            <w:r>
-              <w:rPr>
-                <w:rFonts w:ascii="Times New Roman" w:hAnsi="Times New Roman" w:cs="Times New Roman"/>
-                <w:sz w:val="20"/>
-                <w:szCs w:val="20"/>
-              </w:rPr>
-              <w:t>(в ссылке кодировать параметр )</w:t>
-            </w:r>
-            <w:r>
-              <w:rPr>
-                <w:rFonts w:ascii="Times New Roman" w:hAnsi="Times New Roman" w:cs="Times New Roman"/>
-                <w:sz w:val="20"/>
-                <w:szCs w:val="20"/>
-              </w:rPr>
-              <w:t>действующую ограниченное количество времени.</w:t>
+                <w:sz w:val="20"/>
+                <w:szCs w:val="20"/>
+              </w:rPr>
+            </w:pPr>
+            <w:r>
+              <w:rPr>
+                <w:rFonts w:ascii="Times New Roman" w:hAnsi="Times New Roman" w:cs="Times New Roman"/>
+                <w:sz w:val="20"/>
+                <w:szCs w:val="20"/>
+              </w:rPr>
+              <w:t>Добавить выбор в профиле языка и затем в шаблоне проверять на тип языка.</w:t>
             </w:r>
           </w:p>
         </w:tc>
@@ -595,14 +543,6 @@
                 <w:szCs w:val="20"/>
               </w:rPr>
             </w:pPr>
-            <w:r>
-              <w:rPr>
-                <w:rFonts w:ascii="Times New Roman" w:hAnsi="Times New Roman" w:cs="Times New Roman"/>
-                <w:sz w:val="20"/>
-                <w:szCs w:val="20"/>
-              </w:rPr>
-              <w:t>Более удобный способ восстановления пароля</w:t>
-            </w:r>
           </w:p>
         </w:tc>
         <w:tc>
@@ -653,34 +593,69 @@
             <w:pPr>
               <w:rPr>
                 <w:rFonts w:ascii="Times New Roman" w:hAnsi="Times New Roman" w:cs="Times New Roman"/>
-                <w:sz w:val="20"/>
-                <w:szCs w:val="20"/>
-              </w:rPr>
-            </w:pPr>
-            <w:r>
-              <w:rPr>
-                <w:rFonts w:ascii="Times New Roman" w:hAnsi="Times New Roman" w:cs="Times New Roman"/>
-                <w:sz w:val="20"/>
-                <w:szCs w:val="20"/>
-              </w:rPr>
-              <w:t xml:space="preserve">Пробросить почту через наш </w:t>
-            </w:r>
-            <w:r>
-              <w:rPr>
-                <w:rFonts w:ascii="Times New Roman" w:hAnsi="Times New Roman" w:cs="Times New Roman"/>
-                <w:sz w:val="20"/>
-                <w:szCs w:val="20"/>
-                <w:lang w:val="en-US"/>
-              </w:rPr>
-              <w:t>SMTP</w:t>
-            </w:r>
-            <w:r>
-              <w:rPr>
-                <w:rFonts w:ascii="Times New Roman" w:hAnsi="Times New Roman" w:cs="Times New Roman"/>
-                <w:sz w:val="20"/>
-                <w:szCs w:val="20"/>
-              </w:rPr>
-              <w:t>-клиент</w:t>
+                <w:b/>
+                <w:bCs/>
+                <w:sz w:val="20"/>
+                <w:szCs w:val="20"/>
+              </w:rPr>
+            </w:pPr>
+            <w:r>
+              <w:rPr>
+                <w:rFonts w:ascii="Times New Roman" w:hAnsi="Times New Roman" w:cs="Times New Roman"/>
+                <w:sz w:val="20"/>
+                <w:szCs w:val="20"/>
+              </w:rPr>
+              <w:t>При восстановлении с почты, посылать кодированную ссылку</w:t>
+            </w:r>
+            <w:r>
+              <w:rPr>
+                <w:rFonts w:ascii="Times New Roman" w:hAnsi="Times New Roman" w:cs="Times New Roman"/>
+                <w:sz w:val="20"/>
+                <w:szCs w:val="20"/>
+              </w:rPr>
+              <w:t>(</w:t>
+            </w:r>
+            <w:proofErr w:type="spellStart"/>
+            <w:r>
+              <w:rPr>
+                <w:rFonts w:ascii="Times New Roman" w:hAnsi="Times New Roman" w:cs="Times New Roman"/>
+                <w:sz w:val="20"/>
+                <w:szCs w:val="20"/>
+              </w:rPr>
+              <w:t>кастомный</w:t>
+            </w:r>
+            <w:proofErr w:type="spellEnd"/>
+            <w:r>
+              <w:rPr>
+                <w:rFonts w:ascii="Times New Roman" w:hAnsi="Times New Roman" w:cs="Times New Roman"/>
+                <w:sz w:val="20"/>
+                <w:szCs w:val="20"/>
+              </w:rPr>
+              <w:t xml:space="preserve"> алгоритм шифрования)</w:t>
+            </w:r>
+            <w:r>
+              <w:rPr>
+                <w:rFonts w:ascii="Times New Roman" w:hAnsi="Times New Roman" w:cs="Times New Roman"/>
+                <w:sz w:val="20"/>
+                <w:szCs w:val="20"/>
+              </w:rPr>
+              <w:t xml:space="preserve"> на изменение пароля, </w:t>
+            </w:r>
+            <w:r>
+              <w:rPr>
+                <w:rFonts w:ascii="Times New Roman" w:hAnsi="Times New Roman" w:cs="Times New Roman"/>
+                <w:sz w:val="20"/>
+                <w:szCs w:val="20"/>
+              </w:rPr>
+              <w:t>(в ссылке кодировать параметр )</w:t>
+            </w:r>
+            <w:r>
+              <w:rPr>
+                <w:rFonts w:ascii="Times New Roman" w:hAnsi="Times New Roman" w:cs="Times New Roman"/>
+                <w:sz w:val="20"/>
+                <w:szCs w:val="20"/>
+              </w:rPr>
+              <w:t>действующую ограниченное количество времени.</w:t>
             </w:r>
           </w:p>
         </w:tc>
@@ -703,43 +678,7 @@
                 <w:sz w:val="20"/>
                 <w:szCs w:val="20"/>
               </w:rPr>
-              <w:t xml:space="preserve">Чтобы </w:t>
-            </w:r>
-            <w:proofErr w:type="spellStart"/>
-            <w:r>
-              <w:rPr>
-                <w:rFonts w:ascii="Times New Roman" w:hAnsi="Times New Roman" w:cs="Times New Roman"/>
-                <w:sz w:val="20"/>
-                <w:szCs w:val="20"/>
-              </w:rPr>
-              <w:t>яндекс</w:t>
-            </w:r>
-            <w:proofErr w:type="spellEnd"/>
-            <w:r>
-              <w:rPr>
-                <w:rFonts w:ascii="Times New Roman" w:hAnsi="Times New Roman" w:cs="Times New Roman"/>
-                <w:sz w:val="20"/>
-                <w:szCs w:val="20"/>
-              </w:rPr>
-              <w:t xml:space="preserve"> клиент не </w:t>
-            </w:r>
-            <w:proofErr w:type="spellStart"/>
-            <w:r>
-              <w:rPr>
-                <w:rFonts w:ascii="Times New Roman" w:hAnsi="Times New Roman" w:cs="Times New Roman"/>
-                <w:sz w:val="20"/>
-                <w:szCs w:val="20"/>
-              </w:rPr>
-              <w:t>блочил</w:t>
-            </w:r>
-            <w:proofErr w:type="spellEnd"/>
-            <w:r>
-              <w:rPr>
-                <w:rFonts w:ascii="Times New Roman" w:hAnsi="Times New Roman" w:cs="Times New Roman"/>
-                <w:sz w:val="20"/>
-                <w:szCs w:val="20"/>
-              </w:rPr>
-              <w:t xml:space="preserve"> и не попадать в чёрный список.</w:t>
+              <w:t>Более удобный способ восстановления пароля</w:t>
             </w:r>
           </w:p>
         </w:tc>
@@ -774,6 +713,8 @@
             <w:pPr>
               <w:rPr>
                 <w:rFonts w:ascii="Times New Roman" w:hAnsi="Times New Roman" w:cs="Times New Roman"/>
+                <w:b/>
+                <w:bCs/>
                 <w:sz w:val="20"/>
                 <w:szCs w:val="20"/>
               </w:rPr>
@@ -799,23 +740,24 @@
                 <w:sz w:val="20"/>
                 <w:szCs w:val="20"/>
               </w:rPr>
-              <w:t>Посмотреть размер базы логов</w:t>
-            </w:r>
-            <w:r>
-              <w:rPr>
-                <w:rFonts w:ascii="Times New Roman" w:hAnsi="Times New Roman" w:cs="Times New Roman"/>
-                <w:sz w:val="20"/>
-                <w:szCs w:val="20"/>
-              </w:rPr>
-              <w:t xml:space="preserve"> </w:t>
-            </w:r>
-            <w:r>
-              <w:rPr>
-                <w:rFonts w:ascii="Times New Roman" w:hAnsi="Times New Roman" w:cs="Times New Roman"/>
-                <w:sz w:val="20"/>
-                <w:szCs w:val="20"/>
-              </w:rPr>
-              <w:t>на нагрузке.</w:t>
+              <w:t xml:space="preserve">Пробросить почту через наш </w:t>
+            </w:r>
+            <w:r>
+              <w:rPr>
+                <w:rFonts w:ascii="Times New Roman" w:hAnsi="Times New Roman" w:cs="Times New Roman"/>
+                <w:sz w:val="20"/>
+                <w:szCs w:val="20"/>
+                <w:lang w:val="en-US"/>
+              </w:rPr>
+              <w:t>SMTP</w:t>
+            </w:r>
+            <w:r>
+              <w:rPr>
+                <w:rFonts w:ascii="Times New Roman" w:hAnsi="Times New Roman" w:cs="Times New Roman"/>
+                <w:sz w:val="20"/>
+                <w:szCs w:val="20"/>
+              </w:rPr>
+              <w:t>-клиент</w:t>
             </w:r>
           </w:p>
         </w:tc>
@@ -838,15 +780,7 @@
                 <w:sz w:val="20"/>
                 <w:szCs w:val="20"/>
               </w:rPr>
-              <w:t>Е</w:t>
-            </w:r>
-            <w:r>
-              <w:rPr>
-                <w:rFonts w:ascii="Times New Roman" w:hAnsi="Times New Roman" w:cs="Times New Roman"/>
-                <w:sz w:val="20"/>
-                <w:szCs w:val="20"/>
-              </w:rPr>
-              <w:t xml:space="preserve">сли слишком большая, то ограничить количество </w:t>
+              <w:t xml:space="preserve">Чтобы </w:t>
             </w:r>
             <w:proofErr w:type="spellStart"/>
             <w:r>
@@ -855,7 +789,7 @@
                 <w:sz w:val="20"/>
                 <w:szCs w:val="20"/>
               </w:rPr>
-              <w:t>логируемых</w:t>
+              <w:t>яндекс</w:t>
             </w:r>
             <w:proofErr w:type="spellEnd"/>
             <w:r>
@@ -864,7 +798,25 @@
                 <w:sz w:val="20"/>
                 <w:szCs w:val="20"/>
               </w:rPr>
-              <w:t xml:space="preserve"> действий.</w:t>
+              <w:t xml:space="preserve"> клиент не </w:t>
+            </w:r>
+            <w:proofErr w:type="spellStart"/>
+            <w:r>
+              <w:rPr>
+                <w:rFonts w:ascii="Times New Roman" w:hAnsi="Times New Roman" w:cs="Times New Roman"/>
+                <w:sz w:val="20"/>
+                <w:szCs w:val="20"/>
+              </w:rPr>
+              <w:t>блочил</w:t>
+            </w:r>
+            <w:proofErr w:type="spellEnd"/>
+            <w:r>
+              <w:rPr>
+                <w:rFonts w:ascii="Times New Roman" w:hAnsi="Times New Roman" w:cs="Times New Roman"/>
+                <w:sz w:val="20"/>
+                <w:szCs w:val="20"/>
+              </w:rPr>
+              <w:t xml:space="preserve"> и не попадать в чёрный список.</w:t>
             </w:r>
           </w:p>
         </w:tc>
@@ -877,6 +829,8 @@
             <w:pPr>
               <w:rPr>
                 <w:rFonts w:ascii="Times New Roman" w:hAnsi="Times New Roman" w:cs="Times New Roman"/>
+                <w:b/>
+                <w:bCs/>
                 <w:sz w:val="20"/>
                 <w:szCs w:val="20"/>
               </w:rPr>
@@ -897,10 +851,35 @@
             <w:pPr>
               <w:rPr>
                 <w:rFonts w:ascii="Times New Roman" w:hAnsi="Times New Roman" w:cs="Times New Roman"/>
-                <w:sz w:val="20"/>
-                <w:szCs w:val="20"/>
-              </w:rPr>
-            </w:pPr>
+                <w:b/>
+                <w:bCs/>
+                <w:sz w:val="20"/>
+                <w:szCs w:val="20"/>
+              </w:rPr>
+            </w:pPr>
+          </w:p>
+        </w:tc>
+        <w:tc>
+          <w:tcPr>
+            <w:tcW w:w="9355" w:type="dxa"/>
+            <w:vAlign w:val="center"/>
+          </w:tcPr>
+          <w:p>
+            <w:pPr>
+              <w:rPr>
+                <w:rFonts w:ascii="Times New Roman" w:hAnsi="Times New Roman" w:cs="Times New Roman"/>
+                <w:sz w:val="20"/>
+                <w:szCs w:val="20"/>
+              </w:rPr>
+            </w:pPr>
+            <w:r>
+              <w:rPr>
+                <w:rFonts w:ascii="Times New Roman" w:hAnsi="Times New Roman" w:cs="Times New Roman"/>
+                <w:sz w:val="20"/>
+                <w:szCs w:val="20"/>
+              </w:rPr>
+              <w:t xml:space="preserve">Сделать </w:t>
+            </w:r>
             <w:proofErr w:type="spellStart"/>
             <w:r>
               <w:rPr>
@@ -908,60 +887,34 @@
                 <w:sz w:val="20"/>
                 <w:szCs w:val="20"/>
               </w:rPr>
-              <w:t>Дизлайк</w:t>
+              <w:t>доп</w:t>
             </w:r>
             <w:proofErr w:type="spellEnd"/>
-          </w:p>
-        </w:tc>
-        <w:tc>
-          <w:tcPr>
-            <w:tcW w:w="9355" w:type="dxa"/>
-            <w:vAlign w:val="center"/>
-          </w:tcPr>
-          <w:p>
-            <w:pPr>
-              <w:rPr>
-                <w:rFonts w:ascii="Times New Roman" w:hAnsi="Times New Roman" w:cs="Times New Roman"/>
-                <w:sz w:val="20"/>
-                <w:szCs w:val="20"/>
-              </w:rPr>
-            </w:pPr>
-            <w:r>
-              <w:rPr>
-                <w:rFonts w:ascii="Times New Roman" w:hAnsi="Times New Roman" w:cs="Times New Roman"/>
-                <w:sz w:val="20"/>
-                <w:szCs w:val="20"/>
-              </w:rPr>
-              <w:t xml:space="preserve">Если пользователь хочет поставить </w:t>
-            </w:r>
-            <w:proofErr w:type="spellStart"/>
-            <w:r>
-              <w:rPr>
-                <w:rFonts w:ascii="Times New Roman" w:hAnsi="Times New Roman" w:cs="Times New Roman"/>
-                <w:sz w:val="20"/>
-                <w:szCs w:val="20"/>
-              </w:rPr>
-              <w:t>дизлайк</w:t>
-            </w:r>
-            <w:proofErr w:type="spellEnd"/>
-            <w:r>
-              <w:rPr>
-                <w:rFonts w:ascii="Times New Roman" w:hAnsi="Times New Roman" w:cs="Times New Roman"/>
-                <w:sz w:val="20"/>
-                <w:szCs w:val="20"/>
-              </w:rPr>
-              <w:t xml:space="preserve">, то выводить форму, чтобы прокомментировали причину </w:t>
-            </w:r>
-            <w:proofErr w:type="spellStart"/>
-            <w:r>
-              <w:rPr>
-                <w:rFonts w:ascii="Times New Roman" w:hAnsi="Times New Roman" w:cs="Times New Roman"/>
-                <w:sz w:val="20"/>
-                <w:szCs w:val="20"/>
-              </w:rPr>
-              <w:t>дизлайка</w:t>
-            </w:r>
-            <w:proofErr w:type="spellEnd"/>
+            <w:r>
+              <w:rPr>
+                <w:rFonts w:ascii="Times New Roman" w:hAnsi="Times New Roman" w:cs="Times New Roman"/>
+                <w:sz w:val="20"/>
+                <w:szCs w:val="20"/>
+              </w:rPr>
+              <w:t xml:space="preserve"> пункт в меню, на выбор языка. А затем, в шаблоне </w:t>
+            </w:r>
+            <w:r>
+              <w:rPr>
+                <w:rFonts w:ascii="Times New Roman" w:hAnsi="Times New Roman" w:cs="Times New Roman"/>
+                <w:sz w:val="20"/>
+                <w:szCs w:val="20"/>
+                <w:lang w:val="en-US"/>
+              </w:rPr>
+              <w:t>html</w:t>
+            </w:r>
+            <w:r>
+              <w:rPr>
+                <w:rFonts w:ascii="Times New Roman" w:hAnsi="Times New Roman" w:cs="Times New Roman"/>
+                <w:sz w:val="20"/>
+                <w:szCs w:val="20"/>
+              </w:rPr>
+              <w:t>, проверять тип языка.</w:t>
+            </w:r>
           </w:p>
         </w:tc>
         <w:tc>
@@ -977,14 +930,6 @@
                 <w:szCs w:val="20"/>
               </w:rPr>
             </w:pPr>
-            <w:r>
-              <w:rPr>
-                <w:rFonts w:ascii="Times New Roman" w:hAnsi="Times New Roman" w:cs="Times New Roman"/>
-                <w:sz w:val="20"/>
-                <w:szCs w:val="20"/>
-              </w:rPr>
-              <w:t>Не давать обвалить рейтинг без пояснения и без увеличения активности</w:t>
-            </w:r>
           </w:p>
         </w:tc>
         <w:tc>
@@ -996,6 +941,8 @@
             <w:pPr>
               <w:rPr>
                 <w:rFonts w:ascii="Times New Roman" w:hAnsi="Times New Roman" w:cs="Times New Roman"/>
+                <w:b/>
+                <w:bCs/>
                 <w:sz w:val="20"/>
                 <w:szCs w:val="20"/>
               </w:rPr>
@@ -1020,6 +967,248 @@
                 <w:szCs w:val="20"/>
               </w:rPr>
             </w:pPr>
+          </w:p>
+        </w:tc>
+        <w:tc>
+          <w:tcPr>
+            <w:tcW w:w="9355" w:type="dxa"/>
+            <w:vAlign w:val="center"/>
+          </w:tcPr>
+          <w:p>
+            <w:pPr>
+              <w:rPr>
+                <w:rFonts w:ascii="Times New Roman" w:hAnsi="Times New Roman" w:cs="Times New Roman"/>
+                <w:sz w:val="20"/>
+                <w:szCs w:val="20"/>
+              </w:rPr>
+            </w:pPr>
+            <w:r>
+              <w:rPr>
+                <w:rFonts w:ascii="Times New Roman" w:hAnsi="Times New Roman" w:cs="Times New Roman"/>
+                <w:sz w:val="20"/>
+                <w:szCs w:val="20"/>
+              </w:rPr>
+              <w:t>Посмотреть размер базы логов</w:t>
+            </w:r>
+            <w:r>
+              <w:rPr>
+                <w:rFonts w:ascii="Times New Roman" w:hAnsi="Times New Roman" w:cs="Times New Roman"/>
+                <w:sz w:val="20"/>
+                <w:szCs w:val="20"/>
+              </w:rPr>
+              <w:t xml:space="preserve"> </w:t>
+            </w:r>
+            <w:r>
+              <w:rPr>
+                <w:rFonts w:ascii="Times New Roman" w:hAnsi="Times New Roman" w:cs="Times New Roman"/>
+                <w:sz w:val="20"/>
+                <w:szCs w:val="20"/>
+              </w:rPr>
+              <w:t>на нагрузке.</w:t>
+            </w:r>
+          </w:p>
+        </w:tc>
+        <w:tc>
+          <w:tcPr>
+            <w:tcW w:w="3690" w:type="dxa"/>
+            <w:vAlign w:val="center"/>
+          </w:tcPr>
+          <w:p>
+            <w:pPr>
+              <w:rPr>
+                <w:rFonts w:ascii="Times New Roman" w:hAnsi="Times New Roman" w:cs="Times New Roman"/>
+                <w:sz w:val="20"/>
+                <w:szCs w:val="20"/>
+              </w:rPr>
+            </w:pPr>
+            <w:r>
+              <w:rPr>
+                <w:rFonts w:ascii="Times New Roman" w:hAnsi="Times New Roman" w:cs="Times New Roman"/>
+                <w:sz w:val="20"/>
+                <w:szCs w:val="20"/>
+              </w:rPr>
+              <w:t>Е</w:t>
+            </w:r>
+            <w:r>
+              <w:rPr>
+                <w:rFonts w:ascii="Times New Roman" w:hAnsi="Times New Roman" w:cs="Times New Roman"/>
+                <w:sz w:val="20"/>
+                <w:szCs w:val="20"/>
+              </w:rPr>
+              <w:t xml:space="preserve">сли слишком большая, то ограничить количество </w:t>
+            </w:r>
+            <w:proofErr w:type="spellStart"/>
+            <w:r>
+              <w:rPr>
+                <w:rFonts w:ascii="Times New Roman" w:hAnsi="Times New Roman" w:cs="Times New Roman"/>
+                <w:sz w:val="20"/>
+                <w:szCs w:val="20"/>
+              </w:rPr>
+              <w:t>логируемых</w:t>
+            </w:r>
+            <w:proofErr w:type="spellEnd"/>
+            <w:r>
+              <w:rPr>
+                <w:rFonts w:ascii="Times New Roman" w:hAnsi="Times New Roman" w:cs="Times New Roman"/>
+                <w:sz w:val="20"/>
+                <w:szCs w:val="20"/>
+              </w:rPr>
+              <w:t xml:space="preserve"> действий.</w:t>
+            </w:r>
+          </w:p>
+        </w:tc>
+        <w:tc>
+          <w:tcPr>
+            <w:tcW w:w="846" w:type="dxa"/>
+            <w:vAlign w:val="center"/>
+          </w:tcPr>
+          <w:p>
+            <w:pPr>
+              <w:rPr>
+                <w:rFonts w:ascii="Times New Roman" w:hAnsi="Times New Roman" w:cs="Times New Roman"/>
+                <w:sz w:val="20"/>
+                <w:szCs w:val="20"/>
+              </w:rPr>
+            </w:pPr>
+          </w:p>
+        </w:tc>
+      </w:tr>
+      <w:tr>
+        <w:trPr>
+          <w:trHeight w:val="250"/>
+        </w:trPr>
+        <w:tc>
+          <w:tcPr>
+            <w:tcW w:w="2411" w:type="dxa"/>
+            <w:vAlign w:val="center"/>
+          </w:tcPr>
+          <w:p>
+            <w:pPr>
+              <w:rPr>
+                <w:rFonts w:ascii="Times New Roman" w:hAnsi="Times New Roman" w:cs="Times New Roman"/>
+                <w:sz w:val="20"/>
+                <w:szCs w:val="20"/>
+              </w:rPr>
+            </w:pPr>
+            <w:proofErr w:type="spellStart"/>
+            <w:r>
+              <w:rPr>
+                <w:rFonts w:ascii="Times New Roman" w:hAnsi="Times New Roman" w:cs="Times New Roman"/>
+                <w:sz w:val="20"/>
+                <w:szCs w:val="20"/>
+              </w:rPr>
+              <w:t>Дизлайк</w:t>
+            </w:r>
+            <w:proofErr w:type="spellEnd"/>
+          </w:p>
+        </w:tc>
+        <w:tc>
+          <w:tcPr>
+            <w:tcW w:w="9355" w:type="dxa"/>
+            <w:vAlign w:val="center"/>
+          </w:tcPr>
+          <w:p>
+            <w:pPr>
+              <w:rPr>
+                <w:rFonts w:ascii="Times New Roman" w:hAnsi="Times New Roman" w:cs="Times New Roman"/>
+                <w:sz w:val="20"/>
+                <w:szCs w:val="20"/>
+              </w:rPr>
+            </w:pPr>
+            <w:r>
+              <w:rPr>
+                <w:rFonts w:ascii="Times New Roman" w:hAnsi="Times New Roman" w:cs="Times New Roman"/>
+                <w:sz w:val="20"/>
+                <w:szCs w:val="20"/>
+              </w:rPr>
+              <w:t xml:space="preserve">Если пользователь хочет поставить </w:t>
+            </w:r>
+            <w:proofErr w:type="spellStart"/>
+            <w:r>
+              <w:rPr>
+                <w:rFonts w:ascii="Times New Roman" w:hAnsi="Times New Roman" w:cs="Times New Roman"/>
+                <w:sz w:val="20"/>
+                <w:szCs w:val="20"/>
+              </w:rPr>
+              <w:t>дизлайк</w:t>
+            </w:r>
+            <w:proofErr w:type="spellEnd"/>
+            <w:r>
+              <w:rPr>
+                <w:rFonts w:ascii="Times New Roman" w:hAnsi="Times New Roman" w:cs="Times New Roman"/>
+                <w:sz w:val="20"/>
+                <w:szCs w:val="20"/>
+              </w:rPr>
+              <w:t xml:space="preserve">, то выводить форму, чтобы прокомментировали причину </w:t>
+            </w:r>
+            <w:proofErr w:type="spellStart"/>
+            <w:r>
+              <w:rPr>
+                <w:rFonts w:ascii="Times New Roman" w:hAnsi="Times New Roman" w:cs="Times New Roman"/>
+                <w:sz w:val="20"/>
+                <w:szCs w:val="20"/>
+              </w:rPr>
+              <w:t>дизлайка</w:t>
+            </w:r>
+            <w:proofErr w:type="spellEnd"/>
+          </w:p>
+        </w:tc>
+        <w:tc>
+          <w:tcPr>
+            <w:tcW w:w="3690" w:type="dxa"/>
+            <w:vAlign w:val="center"/>
+          </w:tcPr>
+          <w:p>
+            <w:pPr>
+              <w:rPr>
+                <w:rFonts w:ascii="Times New Roman" w:hAnsi="Times New Roman" w:cs="Times New Roman"/>
+                <w:sz w:val="20"/>
+                <w:szCs w:val="20"/>
+              </w:rPr>
+            </w:pPr>
+            <w:r>
+              <w:rPr>
+                <w:rFonts w:ascii="Times New Roman" w:hAnsi="Times New Roman" w:cs="Times New Roman"/>
+                <w:sz w:val="20"/>
+                <w:szCs w:val="20"/>
+              </w:rPr>
+              <w:t>Не давать обвалить рейтинг без пояснения и без увеличения активности</w:t>
+            </w:r>
+          </w:p>
+        </w:tc>
+        <w:tc>
+          <w:tcPr>
+            <w:tcW w:w="846" w:type="dxa"/>
+            <w:vAlign w:val="center"/>
+          </w:tcPr>
+          <w:p>
+            <w:pPr>
+              <w:rPr>
+                <w:rFonts w:ascii="Times New Roman" w:hAnsi="Times New Roman" w:cs="Times New Roman"/>
+                <w:sz w:val="20"/>
+                <w:szCs w:val="20"/>
+              </w:rPr>
+            </w:pPr>
+          </w:p>
+        </w:tc>
+      </w:tr>
+      <w:tr>
+        <w:trPr>
+          <w:trHeight w:val="250"/>
+        </w:trPr>
+        <w:tc>
+          <w:tcPr>
+            <w:tcW w:w="2411" w:type="dxa"/>
+            <w:vAlign w:val="center"/>
+          </w:tcPr>
+          <w:p>
+            <w:pPr>
+              <w:rPr>
+                <w:rFonts w:ascii="Times New Roman" w:hAnsi="Times New Roman" w:cs="Times New Roman"/>
+                <w:sz w:val="20"/>
+                <w:szCs w:val="20"/>
+              </w:rPr>
+            </w:pPr>
             <w:r>
               <w:rPr>
                 <w:rFonts w:ascii="Times New Roman" w:hAnsi="Times New Roman" w:cs="Times New Roman"/>
@@ -1119,24 +1308,60 @@
                 <w:sz w:val="20"/>
                 <w:szCs w:val="20"/>
               </w:rPr>
-              <w:t>* Согласование (Кто-то из топ менеджмента),</w:t>
-            </w:r>
-          </w:p>
-          <w:p>
-            <w:pPr>
-              <w:rPr>
-                <w:rFonts w:ascii="Times New Roman" w:hAnsi="Times New Roman" w:cs="Times New Roman"/>
-                <w:sz w:val="20"/>
-                <w:szCs w:val="20"/>
-              </w:rPr>
-            </w:pPr>
-            <w:r>
-              <w:rPr>
-                <w:rFonts w:ascii="Times New Roman" w:hAnsi="Times New Roman" w:cs="Times New Roman"/>
-                <w:sz w:val="20"/>
-                <w:szCs w:val="20"/>
-              </w:rPr>
-              <w:t>* Утверждение (Кто-то из топ менеджмента),</w:t>
+              <w:t xml:space="preserve">* Согласование (Кто-то </w:t>
+            </w:r>
+            <w:proofErr w:type="gramStart"/>
+            <w:r>
+              <w:rPr>
+                <w:rFonts w:ascii="Times New Roman" w:hAnsi="Times New Roman" w:cs="Times New Roman"/>
+                <w:sz w:val="20"/>
+                <w:szCs w:val="20"/>
+              </w:rPr>
+              <w:t>из топ</w:t>
+            </w:r>
+            <w:proofErr w:type="gramEnd"/>
+            <w:r>
+              <w:rPr>
+                <w:rFonts w:ascii="Times New Roman" w:hAnsi="Times New Roman" w:cs="Times New Roman"/>
+                <w:sz w:val="20"/>
+                <w:szCs w:val="20"/>
+              </w:rPr>
+              <w:t xml:space="preserve"> менеджмента),</w:t>
+            </w:r>
+          </w:p>
+          <w:p>
+            <w:pPr>
+              <w:rPr>
+                <w:rFonts w:ascii="Times New Roman" w:hAnsi="Times New Roman" w:cs="Times New Roman"/>
+                <w:sz w:val="20"/>
+                <w:szCs w:val="20"/>
+              </w:rPr>
+            </w:pPr>
+            <w:r>
+              <w:rPr>
+                <w:rFonts w:ascii="Times New Roman" w:hAnsi="Times New Roman" w:cs="Times New Roman"/>
+                <w:sz w:val="20"/>
+                <w:szCs w:val="20"/>
+              </w:rPr>
+              <w:t xml:space="preserve">* Утверждение (Кто-то </w:t>
+            </w:r>
+            <w:proofErr w:type="gramStart"/>
+            <w:r>
+              <w:rPr>
+                <w:rFonts w:ascii="Times New Roman" w:hAnsi="Times New Roman" w:cs="Times New Roman"/>
+                <w:sz w:val="20"/>
+                <w:szCs w:val="20"/>
+              </w:rPr>
+              <w:t>из топ</w:t>
+            </w:r>
+            <w:proofErr w:type="gramEnd"/>
+            <w:r>
+              <w:rPr>
+                <w:rFonts w:ascii="Times New Roman" w:hAnsi="Times New Roman" w:cs="Times New Roman"/>
+                <w:sz w:val="20"/>
+                <w:szCs w:val="20"/>
+              </w:rPr>
+              <w:t xml:space="preserve"> менеджмента),</w:t>
             </w:r>
           </w:p>
           <w:p>

--- a/DOCS/Веб-платформа управления изменениями/Доработки системы.docx
+++ b/DOCS/Веб-платформа управления изменениями/Доработки системы.docx
@@ -145,7 +145,6 @@
                 <w:szCs w:val="20"/>
               </w:rPr>
             </w:pPr>
-            <w:proofErr w:type="spellStart"/>
             <w:r>
               <w:rPr>
                 <w:rFonts w:ascii="Times New Roman" w:hAnsi="Times New Roman" w:cs="Times New Roman"/>
@@ -154,7 +153,6 @@
               </w:rPr>
               <w:t>Рефактор</w:t>
             </w:r>
-            <w:proofErr w:type="spellEnd"/>
           </w:p>
         </w:tc>
         <w:tc>
@@ -172,23 +170,13 @@
                 <w:szCs w:val="20"/>
               </w:rPr>
             </w:pPr>
-            <w:proofErr w:type="spellStart"/>
-            <w:r>
-              <w:rPr>
-                <w:rFonts w:ascii="Times New Roman" w:hAnsi="Times New Roman" w:cs="Times New Roman"/>
-                <w:sz w:val="20"/>
-                <w:szCs w:val="20"/>
-              </w:rPr>
-              <w:t>Отрефакторить</w:t>
-            </w:r>
-            <w:proofErr w:type="spellEnd"/>
-            <w:r>
-              <w:rPr>
-                <w:rFonts w:ascii="Times New Roman" w:hAnsi="Times New Roman" w:cs="Times New Roman"/>
-                <w:sz w:val="20"/>
-                <w:szCs w:val="20"/>
-              </w:rPr>
-              <w:t xml:space="preserve"> все формы, поля и модели под новый вид.</w:t>
+            <w:r>
+              <w:rPr>
+                <w:rFonts w:ascii="Times New Roman" w:hAnsi="Times New Roman" w:cs="Times New Roman"/>
+                <w:sz w:val="20"/>
+                <w:szCs w:val="20"/>
+              </w:rPr>
+              <w:t>Отрефакторить все формы, поля и модели под новый вид.</w:t>
             </w:r>
           </w:p>
         </w:tc>
@@ -277,7 +265,6 @@
               </w:rPr>
               <w:t xml:space="preserve">Функционал добавления групп пользователям массово. Через </w:t>
             </w:r>
-            <w:proofErr w:type="spellStart"/>
             <w:r>
               <w:rPr>
                 <w:rFonts w:ascii="Times New Roman" w:hAnsi="Times New Roman" w:cs="Times New Roman"/>
@@ -296,7 +283,6 @@
               </w:rPr>
               <w:t>Selector</w:t>
             </w:r>
-            <w:proofErr w:type="spellEnd"/>
             <w:r>
               <w:rPr>
                 <w:rFonts w:ascii="Times New Roman" w:hAnsi="Times New Roman" w:cs="Times New Roman"/>
@@ -593,8 +579,6 @@
             <w:pPr>
               <w:rPr>
                 <w:rFonts w:ascii="Times New Roman" w:hAnsi="Times New Roman" w:cs="Times New Roman"/>
-                <w:b/>
-                <w:bCs/>
                 <w:sz w:val="20"/>
                 <w:szCs w:val="20"/>
               </w:rPr>
@@ -613,25 +597,7 @@
                 <w:sz w:val="20"/>
                 <w:szCs w:val="20"/>
               </w:rPr>
-              <w:t>(</w:t>
-            </w:r>
-            <w:proofErr w:type="spellStart"/>
-            <w:r>
-              <w:rPr>
-                <w:rFonts w:ascii="Times New Roman" w:hAnsi="Times New Roman" w:cs="Times New Roman"/>
-                <w:sz w:val="20"/>
-                <w:szCs w:val="20"/>
-              </w:rPr>
-              <w:t>кастомный</w:t>
-            </w:r>
-            <w:proofErr w:type="spellEnd"/>
-            <w:r>
-              <w:rPr>
-                <w:rFonts w:ascii="Times New Roman" w:hAnsi="Times New Roman" w:cs="Times New Roman"/>
-                <w:sz w:val="20"/>
-                <w:szCs w:val="20"/>
-              </w:rPr>
-              <w:t xml:space="preserve"> алгоритм шифрования)</w:t>
+              <w:t>(кастомный алгоритм шифрования)</w:t>
             </w:r>
             <w:r>
               <w:rPr>
@@ -656,6 +622,142 @@
                 <w:szCs w:val="20"/>
               </w:rPr>
               <w:t>действующую ограниченное количество времени.</w:t>
+            </w:r>
+          </w:p>
+          <w:p>
+            <w:pPr>
+              <w:rPr>
+                <w:rFonts w:ascii="Times New Roman" w:hAnsi="Times New Roman" w:cs="Times New Roman"/>
+                <w:b/>
+                <w:bCs/>
+                <w:sz w:val="20"/>
+                <w:szCs w:val="20"/>
+              </w:rPr>
+            </w:pPr>
+          </w:p>
+          <w:p>
+            <w:pPr>
+              <w:rPr>
+                <w:rFonts w:ascii="Times New Roman" w:hAnsi="Times New Roman" w:cs="Times New Roman"/>
+                <w:b/>
+                <w:bCs/>
+                <w:sz w:val="20"/>
+                <w:szCs w:val="20"/>
+              </w:rPr>
+            </w:pPr>
+            <w:r>
+              <w:rPr>
+                <w:rFonts w:ascii="Times New Roman" w:hAnsi="Times New Roman" w:cs="Times New Roman"/>
+                <w:b/>
+                <w:bCs/>
+                <w:sz w:val="20"/>
+                <w:szCs w:val="20"/>
+              </w:rPr>
+              <w:t>Добавить форму в окно восстановления с почты «ввести пароль восстановления с почты».</w:t>
+            </w:r>
+          </w:p>
+          <w:p>
+            <w:pPr>
+              <w:rPr>
+                <w:rFonts w:ascii="Times New Roman" w:hAnsi="Times New Roman" w:cs="Times New Roman"/>
+                <w:b/>
+                <w:bCs/>
+                <w:sz w:val="20"/>
+                <w:szCs w:val="20"/>
+              </w:rPr>
+            </w:pPr>
+            <w:r>
+              <w:rPr>
+                <w:rFonts w:ascii="Times New Roman" w:hAnsi="Times New Roman" w:cs="Times New Roman"/>
+                <w:b/>
+                <w:bCs/>
+                <w:sz w:val="20"/>
+                <w:szCs w:val="20"/>
+              </w:rPr>
+              <w:t>На почту посылать зашифрованные(кастомным шифрованием+</w:t>
+            </w:r>
+            <w:r>
+              <w:rPr>
+                <w:rFonts w:ascii="Times New Roman" w:hAnsi="Times New Roman" w:cs="Times New Roman"/>
+                <w:b/>
+                <w:bCs/>
+                <w:sz w:val="20"/>
+                <w:szCs w:val="20"/>
+                <w:lang w:val="en-US"/>
+              </w:rPr>
+              <w:t>base</w:t>
+            </w:r>
+            <w:r>
+              <w:rPr>
+                <w:rFonts w:ascii="Times New Roman" w:hAnsi="Times New Roman" w:cs="Times New Roman"/>
+                <w:b/>
+                <w:bCs/>
+                <w:sz w:val="20"/>
+                <w:szCs w:val="20"/>
+              </w:rPr>
+              <w:t>64</w:t>
+            </w:r>
+            <w:r>
+              <w:rPr>
+                <w:rFonts w:ascii="Times New Roman" w:hAnsi="Times New Roman" w:cs="Times New Roman"/>
+                <w:b/>
+                <w:bCs/>
+                <w:sz w:val="20"/>
+                <w:szCs w:val="20"/>
+              </w:rPr>
+              <w:t>) дату и</w:t>
+            </w:r>
+            <w:r>
+              <w:rPr>
+                <w:rFonts w:ascii="Times New Roman" w:hAnsi="Times New Roman" w:cs="Times New Roman"/>
+                <w:b/>
+                <w:bCs/>
+                <w:sz w:val="20"/>
+                <w:szCs w:val="20"/>
+              </w:rPr>
+              <w:t xml:space="preserve"> </w:t>
+            </w:r>
+            <w:r>
+              <w:rPr>
+                <w:rFonts w:ascii="Times New Roman" w:hAnsi="Times New Roman" w:cs="Times New Roman"/>
+                <w:b/>
+                <w:bCs/>
+                <w:sz w:val="20"/>
+                <w:szCs w:val="20"/>
+              </w:rPr>
+              <w:t>имя пользователя.</w:t>
+            </w:r>
+          </w:p>
+          <w:p>
+            <w:pPr>
+              <w:rPr>
+                <w:rFonts w:ascii="Times New Roman" w:hAnsi="Times New Roman" w:cs="Times New Roman"/>
+                <w:b/>
+                <w:bCs/>
+                <w:sz w:val="20"/>
+                <w:szCs w:val="20"/>
+              </w:rPr>
+            </w:pPr>
+          </w:p>
+          <w:p>
+            <w:pPr>
+              <w:rPr>
+                <w:rFonts w:ascii="Times New Roman" w:hAnsi="Times New Roman" w:cs="Times New Roman"/>
+                <w:b/>
+                <w:bCs/>
+                <w:sz w:val="20"/>
+                <w:szCs w:val="20"/>
+              </w:rPr>
+            </w:pPr>
+            <w:r>
+              <w:rPr>
+                <w:rFonts w:ascii="Times New Roman" w:hAnsi="Times New Roman" w:cs="Times New Roman"/>
+                <w:b/>
+                <w:bCs/>
+                <w:sz w:val="20"/>
+                <w:szCs w:val="20"/>
+              </w:rPr>
+              <w:t>При вводе секретного пароля, если всё совпадает, и дата не превышает -1 день, то сбрасывать пароль на выбранный и очищать секретный вопрос и ответ.</w:t>
             </w:r>
           </w:p>
         </w:tc>
@@ -780,43 +882,7 @@
                 <w:sz w:val="20"/>
                 <w:szCs w:val="20"/>
               </w:rPr>
-              <w:t xml:space="preserve">Чтобы </w:t>
-            </w:r>
-            <w:proofErr w:type="spellStart"/>
-            <w:r>
-              <w:rPr>
-                <w:rFonts w:ascii="Times New Roman" w:hAnsi="Times New Roman" w:cs="Times New Roman"/>
-                <w:sz w:val="20"/>
-                <w:szCs w:val="20"/>
-              </w:rPr>
-              <w:t>яндекс</w:t>
-            </w:r>
-            <w:proofErr w:type="spellEnd"/>
-            <w:r>
-              <w:rPr>
-                <w:rFonts w:ascii="Times New Roman" w:hAnsi="Times New Roman" w:cs="Times New Roman"/>
-                <w:sz w:val="20"/>
-                <w:szCs w:val="20"/>
-              </w:rPr>
-              <w:t xml:space="preserve"> клиент не </w:t>
-            </w:r>
-            <w:proofErr w:type="spellStart"/>
-            <w:r>
-              <w:rPr>
-                <w:rFonts w:ascii="Times New Roman" w:hAnsi="Times New Roman" w:cs="Times New Roman"/>
-                <w:sz w:val="20"/>
-                <w:szCs w:val="20"/>
-              </w:rPr>
-              <w:t>блочил</w:t>
-            </w:r>
-            <w:proofErr w:type="spellEnd"/>
-            <w:r>
-              <w:rPr>
-                <w:rFonts w:ascii="Times New Roman" w:hAnsi="Times New Roman" w:cs="Times New Roman"/>
-                <w:sz w:val="20"/>
-                <w:szCs w:val="20"/>
-              </w:rPr>
-              <w:t xml:space="preserve"> и не попадать в чёрный список.</w:t>
+              <w:t>Чтобы яндекс клиент не блочил и не попадать в чёрный список.</w:t>
             </w:r>
           </w:p>
         </w:tc>
@@ -878,25 +944,7 @@
                 <w:sz w:val="20"/>
                 <w:szCs w:val="20"/>
               </w:rPr>
-              <w:t xml:space="preserve">Сделать </w:t>
-            </w:r>
-            <w:proofErr w:type="spellStart"/>
-            <w:r>
-              <w:rPr>
-                <w:rFonts w:ascii="Times New Roman" w:hAnsi="Times New Roman" w:cs="Times New Roman"/>
-                <w:sz w:val="20"/>
-                <w:szCs w:val="20"/>
-              </w:rPr>
-              <w:t>доп</w:t>
-            </w:r>
-            <w:proofErr w:type="spellEnd"/>
-            <w:r>
-              <w:rPr>
-                <w:rFonts w:ascii="Times New Roman" w:hAnsi="Times New Roman" w:cs="Times New Roman"/>
-                <w:sz w:val="20"/>
-                <w:szCs w:val="20"/>
-              </w:rPr>
-              <w:t xml:space="preserve"> пункт в меню, на выбор языка. А затем, в шаблоне </w:t>
+              <w:t xml:space="preserve">Сделать доп пункт в меню, на выбор языка. А затем, в шаблоне </w:t>
             </w:r>
             <w:r>
               <w:rPr>
@@ -1035,25 +1083,7 @@
                 <w:sz w:val="20"/>
                 <w:szCs w:val="20"/>
               </w:rPr>
-              <w:t xml:space="preserve">сли слишком большая, то ограничить количество </w:t>
-            </w:r>
-            <w:proofErr w:type="spellStart"/>
-            <w:r>
-              <w:rPr>
-                <w:rFonts w:ascii="Times New Roman" w:hAnsi="Times New Roman" w:cs="Times New Roman"/>
-                <w:sz w:val="20"/>
-                <w:szCs w:val="20"/>
-              </w:rPr>
-              <w:t>логируемых</w:t>
-            </w:r>
-            <w:proofErr w:type="spellEnd"/>
-            <w:r>
-              <w:rPr>
-                <w:rFonts w:ascii="Times New Roman" w:hAnsi="Times New Roman" w:cs="Times New Roman"/>
-                <w:sz w:val="20"/>
-                <w:szCs w:val="20"/>
-              </w:rPr>
-              <w:t xml:space="preserve"> действий.</w:t>
+              <w:t>сли слишком большая, то ограничить количество логируемых действий.</w:t>
             </w:r>
           </w:p>
         </w:tc>
@@ -1090,7 +1120,6 @@
                 <w:szCs w:val="20"/>
               </w:rPr>
             </w:pPr>
-            <w:proofErr w:type="spellStart"/>
             <w:r>
               <w:rPr>
                 <w:rFonts w:ascii="Times New Roman" w:hAnsi="Times New Roman" w:cs="Times New Roman"/>
@@ -1099,7 +1128,6 @@
               </w:rPr>
               <w:t>Дизлайк</w:t>
             </w:r>
-            <w:proofErr w:type="spellEnd"/>
           </w:p>
         </w:tc>
         <w:tc>
@@ -1121,36 +1149,8 @@
                 <w:sz w:val="20"/>
                 <w:szCs w:val="20"/>
               </w:rPr>
-              <w:t xml:space="preserve">Если пользователь хочет поставить </w:t>
-            </w:r>
-            <w:proofErr w:type="spellStart"/>
-            <w:r>
-              <w:rPr>
-                <w:rFonts w:ascii="Times New Roman" w:hAnsi="Times New Roman" w:cs="Times New Roman"/>
-                <w:sz w:val="20"/>
-                <w:szCs w:val="20"/>
-              </w:rPr>
-              <w:t>дизлайк</w:t>
-            </w:r>
-            <w:proofErr w:type="spellEnd"/>
-            <w:r>
-              <w:rPr>
-                <w:rFonts w:ascii="Times New Roman" w:hAnsi="Times New Roman" w:cs="Times New Roman"/>
-                <w:sz w:val="20"/>
-                <w:szCs w:val="20"/>
-              </w:rPr>
-              <w:t xml:space="preserve">, то выводить форму, чтобы прокомментировали причину </w:t>
-            </w:r>
-            <w:proofErr w:type="spellStart"/>
-            <w:r>
-              <w:rPr>
-                <w:rFonts w:ascii="Times New Roman" w:hAnsi="Times New Roman" w:cs="Times New Roman"/>
-                <w:sz w:val="20"/>
-                <w:szCs w:val="20"/>
-              </w:rPr>
-              <w:t>дизлайка</w:t>
-            </w:r>
-            <w:proofErr w:type="spellEnd"/>
+              <w:t>Если пользователь хочет поставить дизлайк, то выводить форму, чтобы прокомментировали причину дизлайка</w:t>
+            </w:r>
           </w:p>
         </w:tc>
         <w:tc>
@@ -1255,148 +1255,58 @@
                 <w:sz w:val="20"/>
                 <w:szCs w:val="20"/>
               </w:rPr>
-              <w:t xml:space="preserve">* </w:t>
-            </w:r>
-            <w:proofErr w:type="spellStart"/>
-            <w:r>
-              <w:rPr>
-                <w:rFonts w:ascii="Times New Roman" w:hAnsi="Times New Roman" w:cs="Times New Roman"/>
-                <w:sz w:val="20"/>
-                <w:szCs w:val="20"/>
-              </w:rPr>
-              <w:t>Предмодерация</w:t>
-            </w:r>
-            <w:proofErr w:type="spellEnd"/>
-            <w:r>
-              <w:rPr>
-                <w:rFonts w:ascii="Times New Roman" w:hAnsi="Times New Roman" w:cs="Times New Roman"/>
-                <w:sz w:val="20"/>
-                <w:szCs w:val="20"/>
-              </w:rPr>
-              <w:t xml:space="preserve"> (Все из </w:t>
-            </w:r>
-            <w:proofErr w:type="spellStart"/>
-            <w:r>
-              <w:rPr>
-                <w:rFonts w:ascii="Times New Roman" w:hAnsi="Times New Roman" w:cs="Times New Roman"/>
-                <w:sz w:val="20"/>
-                <w:szCs w:val="20"/>
-              </w:rPr>
-              <w:t>ОУПиБП</w:t>
-            </w:r>
-            <w:proofErr w:type="spellEnd"/>
-            <w:r>
-              <w:rPr>
-                <w:rFonts w:ascii="Times New Roman" w:hAnsi="Times New Roman" w:cs="Times New Roman"/>
-                <w:sz w:val="20"/>
-                <w:szCs w:val="20"/>
-              </w:rPr>
-              <w:t>),</w:t>
-            </w:r>
-          </w:p>
-          <w:p>
-            <w:pPr>
-              <w:rPr>
-                <w:rFonts w:ascii="Times New Roman" w:hAnsi="Times New Roman" w:cs="Times New Roman"/>
-                <w:sz w:val="20"/>
-                <w:szCs w:val="20"/>
-              </w:rPr>
-            </w:pPr>
-            <w:r>
-              <w:rPr>
-                <w:rFonts w:ascii="Times New Roman" w:hAnsi="Times New Roman" w:cs="Times New Roman"/>
-                <w:sz w:val="20"/>
-                <w:szCs w:val="20"/>
-              </w:rPr>
-              <w:t xml:space="preserve">* Согласование (Кто-то </w:t>
-            </w:r>
-            <w:proofErr w:type="gramStart"/>
-            <w:r>
-              <w:rPr>
-                <w:rFonts w:ascii="Times New Roman" w:hAnsi="Times New Roman" w:cs="Times New Roman"/>
-                <w:sz w:val="20"/>
-                <w:szCs w:val="20"/>
-              </w:rPr>
-              <w:t>из топ</w:t>
-            </w:r>
-            <w:proofErr w:type="gramEnd"/>
-            <w:r>
-              <w:rPr>
-                <w:rFonts w:ascii="Times New Roman" w:hAnsi="Times New Roman" w:cs="Times New Roman"/>
-                <w:sz w:val="20"/>
-                <w:szCs w:val="20"/>
-              </w:rPr>
-              <w:t xml:space="preserve"> менеджмента),</w:t>
-            </w:r>
-          </w:p>
-          <w:p>
-            <w:pPr>
-              <w:rPr>
-                <w:rFonts w:ascii="Times New Roman" w:hAnsi="Times New Roman" w:cs="Times New Roman"/>
-                <w:sz w:val="20"/>
-                <w:szCs w:val="20"/>
-              </w:rPr>
-            </w:pPr>
-            <w:r>
-              <w:rPr>
-                <w:rFonts w:ascii="Times New Roman" w:hAnsi="Times New Roman" w:cs="Times New Roman"/>
-                <w:sz w:val="20"/>
-                <w:szCs w:val="20"/>
-              </w:rPr>
-              <w:t xml:space="preserve">* Утверждение (Кто-то </w:t>
-            </w:r>
-            <w:proofErr w:type="gramStart"/>
-            <w:r>
-              <w:rPr>
-                <w:rFonts w:ascii="Times New Roman" w:hAnsi="Times New Roman" w:cs="Times New Roman"/>
-                <w:sz w:val="20"/>
-                <w:szCs w:val="20"/>
-              </w:rPr>
-              <w:t>из топ</w:t>
-            </w:r>
-            <w:proofErr w:type="gramEnd"/>
-            <w:r>
-              <w:rPr>
-                <w:rFonts w:ascii="Times New Roman" w:hAnsi="Times New Roman" w:cs="Times New Roman"/>
-                <w:sz w:val="20"/>
-                <w:szCs w:val="20"/>
-              </w:rPr>
-              <w:t xml:space="preserve"> менеджмента),</w:t>
-            </w:r>
-          </w:p>
-          <w:p>
-            <w:pPr>
-              <w:rPr>
-                <w:rFonts w:ascii="Times New Roman" w:hAnsi="Times New Roman" w:cs="Times New Roman"/>
-                <w:sz w:val="20"/>
-                <w:szCs w:val="20"/>
-              </w:rPr>
-            </w:pPr>
-            <w:r>
-              <w:rPr>
-                <w:rFonts w:ascii="Times New Roman" w:hAnsi="Times New Roman" w:cs="Times New Roman"/>
-                <w:sz w:val="20"/>
-                <w:szCs w:val="20"/>
-              </w:rPr>
-              <w:t xml:space="preserve">* Уровень видимости и/или финальное решение по проекту (Все из </w:t>
-            </w:r>
-            <w:proofErr w:type="spellStart"/>
-            <w:r>
-              <w:rPr>
-                <w:rFonts w:ascii="Times New Roman" w:hAnsi="Times New Roman" w:cs="Times New Roman"/>
-                <w:sz w:val="20"/>
-                <w:szCs w:val="20"/>
-              </w:rPr>
-              <w:t>ОУПиБП</w:t>
-            </w:r>
-            <w:proofErr w:type="spellEnd"/>
-            <w:r>
-              <w:rPr>
-                <w:rFonts w:ascii="Times New Roman" w:hAnsi="Times New Roman" w:cs="Times New Roman"/>
-                <w:sz w:val="20"/>
-                <w:szCs w:val="20"/>
-              </w:rPr>
-              <w:t>)</w:t>
+              <w:t>* Предмодерация (Все из ОУПиБП),</w:t>
+            </w:r>
+          </w:p>
+          <w:p>
+            <w:pPr>
+              <w:rPr>
+                <w:rFonts w:ascii="Times New Roman" w:hAnsi="Times New Roman" w:cs="Times New Roman"/>
+                <w:sz w:val="20"/>
+                <w:szCs w:val="20"/>
+              </w:rPr>
+            </w:pPr>
+            <w:r>
+              <w:rPr>
+                <w:rFonts w:ascii="Times New Roman" w:hAnsi="Times New Roman" w:cs="Times New Roman"/>
+                <w:sz w:val="20"/>
+                <w:szCs w:val="20"/>
+              </w:rPr>
+              <w:t>* Согласование (Кто-то из топ менеджмента),</w:t>
+            </w:r>
+          </w:p>
+          <w:p>
+            <w:pPr>
+              <w:rPr>
+                <w:rFonts w:ascii="Times New Roman" w:hAnsi="Times New Roman" w:cs="Times New Roman"/>
+                <w:sz w:val="20"/>
+                <w:szCs w:val="20"/>
+              </w:rPr>
+            </w:pPr>
+            <w:r>
+              <w:rPr>
+                <w:rFonts w:ascii="Times New Roman" w:hAnsi="Times New Roman" w:cs="Times New Roman"/>
+                <w:sz w:val="20"/>
+                <w:szCs w:val="20"/>
+              </w:rPr>
+              <w:t>* Утверждение (Кто-то из топ менеджмента),</w:t>
+            </w:r>
+          </w:p>
+          <w:p>
+            <w:pPr>
+              <w:rPr>
+                <w:rFonts w:ascii="Times New Roman" w:hAnsi="Times New Roman" w:cs="Times New Roman"/>
+                <w:sz w:val="20"/>
+                <w:szCs w:val="20"/>
+              </w:rPr>
+            </w:pPr>
+            <w:r>
+              <w:rPr>
+                <w:rFonts w:ascii="Times New Roman" w:hAnsi="Times New Roman" w:cs="Times New Roman"/>
+                <w:sz w:val="20"/>
+                <w:szCs w:val="20"/>
+              </w:rPr>
+              <w:t>* Уровень видимости и/или финальное решение по проекту (Все из ОУПиБП)</w:t>
             </w:r>
           </w:p>
         </w:tc>
@@ -1456,23 +1366,13 @@
                 <w:szCs w:val="20"/>
               </w:rPr>
             </w:pPr>
-            <w:proofErr w:type="spellStart"/>
-            <w:r>
-              <w:rPr>
-                <w:rFonts w:ascii="Times New Roman" w:hAnsi="Times New Roman" w:cs="Times New Roman"/>
-                <w:sz w:val="20"/>
-                <w:szCs w:val="20"/>
-              </w:rPr>
-              <w:t>Десятибальный</w:t>
-            </w:r>
-            <w:proofErr w:type="spellEnd"/>
-            <w:r>
-              <w:rPr>
-                <w:rFonts w:ascii="Times New Roman" w:hAnsi="Times New Roman" w:cs="Times New Roman"/>
-                <w:sz w:val="20"/>
-                <w:szCs w:val="20"/>
-              </w:rPr>
-              <w:t xml:space="preserve"> рейтинг</w:t>
+            <w:r>
+              <w:rPr>
+                <w:rFonts w:ascii="Times New Roman" w:hAnsi="Times New Roman" w:cs="Times New Roman"/>
+                <w:sz w:val="20"/>
+                <w:szCs w:val="20"/>
+              </w:rPr>
+              <w:t>Десятибальный рейтинг</w:t>
             </w:r>
           </w:p>
         </w:tc>
@@ -1489,41 +1389,13 @@
                 <w:szCs w:val="20"/>
               </w:rPr>
             </w:pPr>
-            <w:proofErr w:type="spellStart"/>
-            <w:r>
-              <w:rPr>
-                <w:rFonts w:ascii="Times New Roman" w:hAnsi="Times New Roman" w:cs="Times New Roman"/>
-                <w:sz w:val="20"/>
-                <w:szCs w:val="20"/>
-              </w:rPr>
-              <w:t>Десятибальная</w:t>
-            </w:r>
-            <w:proofErr w:type="spellEnd"/>
-            <w:r>
-              <w:rPr>
-                <w:rFonts w:ascii="Times New Roman" w:hAnsi="Times New Roman" w:cs="Times New Roman"/>
-                <w:sz w:val="20"/>
-                <w:szCs w:val="20"/>
-              </w:rPr>
-              <w:t xml:space="preserve"> система рейтинга для проектов и </w:t>
-            </w:r>
-            <w:proofErr w:type="spellStart"/>
-            <w:r>
-              <w:rPr>
-                <w:rFonts w:ascii="Times New Roman" w:hAnsi="Times New Roman" w:cs="Times New Roman"/>
-                <w:sz w:val="20"/>
-                <w:szCs w:val="20"/>
-              </w:rPr>
-              <w:t>рац</w:t>
-            </w:r>
-            <w:proofErr w:type="spellEnd"/>
-            <w:r>
-              <w:rPr>
-                <w:rFonts w:ascii="Times New Roman" w:hAnsi="Times New Roman" w:cs="Times New Roman"/>
-                <w:sz w:val="20"/>
-                <w:szCs w:val="20"/>
-              </w:rPr>
-              <w:t xml:space="preserve"> предложений</w:t>
+            <w:r>
+              <w:rPr>
+                <w:rFonts w:ascii="Times New Roman" w:hAnsi="Times New Roman" w:cs="Times New Roman"/>
+                <w:sz w:val="20"/>
+                <w:szCs w:val="20"/>
+              </w:rPr>
+              <w:t>Десятибальная система рейтинга для проектов и рац предложений</w:t>
             </w:r>
           </w:p>
         </w:tc>
@@ -1606,23 +1478,13 @@
                 <w:szCs w:val="20"/>
               </w:rPr>
             </w:pPr>
-            <w:proofErr w:type="spellStart"/>
-            <w:r>
-              <w:rPr>
-                <w:rFonts w:ascii="Times New Roman" w:hAnsi="Times New Roman" w:cs="Times New Roman"/>
-                <w:sz w:val="20"/>
-                <w:szCs w:val="20"/>
-              </w:rPr>
-              <w:t>Доп</w:t>
-            </w:r>
-            <w:proofErr w:type="spellEnd"/>
-            <w:r>
-              <w:rPr>
-                <w:rFonts w:ascii="Times New Roman" w:hAnsi="Times New Roman" w:cs="Times New Roman"/>
-                <w:sz w:val="20"/>
-                <w:szCs w:val="20"/>
-              </w:rPr>
-              <w:t xml:space="preserve"> фильтр для времени:</w:t>
+            <w:r>
+              <w:rPr>
+                <w:rFonts w:ascii="Times New Roman" w:hAnsi="Times New Roman" w:cs="Times New Roman"/>
+                <w:sz w:val="20"/>
+                <w:szCs w:val="20"/>
+              </w:rPr>
+              <w:t>Доп фильтр для времени:</w:t>
             </w:r>
           </w:p>
           <w:p>
@@ -1722,23 +1584,13 @@
                 <w:szCs w:val="20"/>
               </w:rPr>
             </w:pPr>
-            <w:proofErr w:type="spellStart"/>
-            <w:r>
-              <w:rPr>
-                <w:rFonts w:ascii="Times New Roman" w:hAnsi="Times New Roman" w:cs="Times New Roman"/>
-                <w:sz w:val="20"/>
-                <w:szCs w:val="20"/>
-              </w:rPr>
-              <w:t>Доп</w:t>
-            </w:r>
-            <w:proofErr w:type="spellEnd"/>
-            <w:r>
-              <w:rPr>
-                <w:rFonts w:ascii="Times New Roman" w:hAnsi="Times New Roman" w:cs="Times New Roman"/>
-                <w:sz w:val="20"/>
-                <w:szCs w:val="20"/>
-              </w:rPr>
-              <w:t xml:space="preserve"> фильтр для популярности: количество уникальных (для пользователя и по времени) просмотров,</w:t>
+            <w:r>
+              <w:rPr>
+                <w:rFonts w:ascii="Times New Roman" w:hAnsi="Times New Roman" w:cs="Times New Roman"/>
+                <w:sz w:val="20"/>
+                <w:szCs w:val="20"/>
+              </w:rPr>
+              <w:t>Доп фильтр для популярности: количество уникальных (для пользователя и по времени) просмотров,</w:t>
             </w:r>
           </w:p>
           <w:p>
@@ -1838,23 +1690,13 @@
                 <w:szCs w:val="20"/>
               </w:rPr>
             </w:pPr>
-            <w:proofErr w:type="spellStart"/>
-            <w:r>
-              <w:rPr>
-                <w:rFonts w:ascii="Times New Roman" w:hAnsi="Times New Roman" w:cs="Times New Roman"/>
-                <w:sz w:val="20"/>
-                <w:szCs w:val="20"/>
-              </w:rPr>
-              <w:t>Доп</w:t>
-            </w:r>
-            <w:proofErr w:type="spellEnd"/>
-            <w:r>
-              <w:rPr>
-                <w:rFonts w:ascii="Times New Roman" w:hAnsi="Times New Roman" w:cs="Times New Roman"/>
-                <w:sz w:val="20"/>
-                <w:szCs w:val="20"/>
-              </w:rPr>
-              <w:t xml:space="preserve"> фильтр для активности: участие пользователя в проектах (должно считать включать пользователя в спец полях)</w:t>
+            <w:r>
+              <w:rPr>
+                <w:rFonts w:ascii="Times New Roman" w:hAnsi="Times New Roman" w:cs="Times New Roman"/>
+                <w:sz w:val="20"/>
+                <w:szCs w:val="20"/>
+              </w:rPr>
+              <w:t>Доп фильтр для активности: участие пользователя в проектах (должно считать включать пользователя в спец полях)</w:t>
             </w:r>
           </w:p>
           <w:p>
